--- a/mike-paper-reviews-500/split-reviews-docx/Review_259.docx
+++ b/mike-paper-reviews-500/split-reviews-docx/Review_259.docx
@@ -7,7 +7,15 @@
         <w:pStyle w:val="Normal"/>
       </w:pPr>
       <w:r>
-        <w:t>⚡️🚀המאמר היומי של מייק 26.07.24: ⚡️🚀</w:t>
+        <w:t>⚡️🚀המאמר היומי של מייק 25.07.24: ⚡️🚀</w:t>
+      </w:r>
+    </w:p>
+    <w:p>
+      <w:pPr>
+        <w:pStyle w:val="Heading1"/>
+      </w:pPr>
+      <w:r>
+        <w:t>AI models collapse when trained on recursively generated data</w:t>
       </w:r>
     </w:p>
     <w:p>
@@ -15,7 +23,7 @@
         <w:pStyle w:val="Normal"/>
       </w:pPr>
       <w:r>
-        <w:t>Questionable practices in machine learning</w:t>
+        <w:t>מאמר די חמוד שחוקר מה קורה שמאמנים מודלי AI על הדאטה הנוצר על ידי מודלי AI. בשתי מילים - לא הכל ורוד שם ויש כמה סיבות למה הדברים עלולים להשתבש:</w:t>
       </w:r>
     </w:p>
     <w:p>
@@ -23,7 +31,7 @@
         <w:pStyle w:val="Normal"/>
       </w:pPr>
       <w:r>
-        <w:t xml:space="preserve">הסקירה היום תהיה ממש קצרה. המאמר המסוקר דן בפרקטיקות פסולות שעלולות להכשיל אתכם במהלך פיתוח של המודלים שלכם. רוב הפרקטיקות הרעות שנזכרו במאמר נראות לחוקרי ML מנוסים די טריוויאליות ודי ברור למה לא כדאי להשתמש בהן. בין אלו ניתן למנות אימון על טסט סט, בחירה של בייסליין חלש להשוואה, הסקת מסקנות על אימון אחד בלבד של המודל, אימון על דאטה דומה מאוד לבנצ'מארק וכדומה. אבל ניתן למצוא גם דברים פחות טריוויאליים שחלקם לא ידעתי. </w:t>
+        <w:t>דאטה דריפט (איך זה בעברית?) קיצוני: אימון מודלים על דאטה שנוצרה על ידי מודלים אחרים גורם להתרחקות של התפלגות הדאטה הנוצר על ידי המודל החדש מהדאטה האמיתי (כלומר אגרגציה של מרחק בין ההתפלגויות שלהן)..</w:t>
       </w:r>
     </w:p>
     <w:p>
@@ -31,7 +39,31 @@
         <w:pStyle w:val="Normal"/>
       </w:pPr>
       <w:r>
-        <w:t>https://www.arxiv.org/abs/2407.12220</w:t>
+        <w:t>הבעיות מחמירות בזנבות התפלגות הדאטה (תחומים או שפות עם מעט דאטה למשל): ההידרדרות משפיעה בעיקר על זנבות התפלגות הדאטה, שם דאטה נדיר הופך להיות עוד פחות מיוצג</w:t>
+      </w:r>
+    </w:p>
+    <w:p>
+      <w:pPr>
+        <w:pStyle w:val="Normal"/>
+      </w:pPr>
+      <w:r>
+        <w:t>עוד יותר שגיאות: שגיאות בדאטה שנוצרו על ידי מודלים מצטברות לאורך דורות, מה שמוביל לירידה משמעותית בביצועים.</w:t>
+      </w:r>
+    </w:p>
+    <w:p>
+      <w:pPr>
+        <w:pStyle w:val="Normal"/>
+      </w:pPr>
+      <w:r>
+        <w:t>קריסת השונות: דאטה שנוצר על ידי מודלים חסרים את המגוון והעושר של הדאטה מהעולם האמיתי, מה שמוביל ליותר הומוגניזציית יתר (פחות גיוון).</w:t>
+      </w:r>
+    </w:p>
+    <w:p>
+      <w:pPr>
+        <w:pStyle w:val="Normal"/>
+      </w:pPr>
+      <w:r>
+        <w:t>https://www.nature.com/articles/s41586-024-07566-y</w:t>
       </w:r>
     </w:p>
     <w:sectPr>
